--- a/TSCA2019/TSCA2019 Pre-processing Notes July 2023.docx
+++ b/TSCA2019/TSCA2019 Pre-processing Notes July 2023.docx
@@ -148,7 +148,15 @@
         <w:t xml:space="preserve"> where the treatment is currently “0”. I asked Theresa about this 8/1/2023 and she said she would look into it.</w:t>
       </w:r>
       <w:r>
-        <w:t xml:space="preserve"> (this well causes several other checks to fail later on in the run_me)</w:t>
+        <w:t xml:space="preserve"> (this well causes several other checks to fail later on in the </w:t>
+      </w:r>
+      <w:proofErr w:type="spellStart"/>
+      <w:r>
+        <w:t>run_me</w:t>
+      </w:r>
+      <w:proofErr w:type="spellEnd"/>
+      <w:r>
+        <w:t>)</w:t>
       </w:r>
     </w:p>
     <w:p>
@@ -172,7 +180,15 @@
         </w:numPr>
       </w:pPr>
       <w:r>
-        <w:t>There are 3 plates on which all 3 DMSO wells have rval’s that appear much closer to the Lysis wells than to other DMSO wells. I haven’t seen a note in the lab notebook to indicate that anything is off here… but this does seem quite abnormal. Ma</w:t>
+        <w:t xml:space="preserve">There are 3 plates on which all 3 DMSO wells have </w:t>
+      </w:r>
+      <w:proofErr w:type="spellStart"/>
+      <w:r>
+        <w:t>rval’s</w:t>
+      </w:r>
+      <w:proofErr w:type="spellEnd"/>
+      <w:r>
+        <w:t xml:space="preserve"> that appear much closer to the Lysis wells than to other DMSO wells. I haven’t seen a note in the lab notebook to indicate that anything is off here… but this does seem quite abnormal. Ma</w:t>
       </w:r>
       <w:r>
         <w:t>ybe</w:t>
@@ -192,11 +208,19 @@
           <w:color w:val="4472C4" w:themeColor="accent1"/>
         </w:rPr>
       </w:pPr>
+      <w:proofErr w:type="spellStart"/>
       <w:r>
         <w:rPr>
           <w:color w:val="4472C4" w:themeColor="accent1"/>
         </w:rPr>
-        <w:t>Spids – done</w:t>
+        <w:t>Spids</w:t>
+      </w:r>
+      <w:proofErr w:type="spellEnd"/>
+      <w:r>
+        <w:rPr>
+          <w:color w:val="4472C4" w:themeColor="accent1"/>
+        </w:rPr>
+        <w:t xml:space="preserve"> – done</w:t>
       </w:r>
     </w:p>
     <w:p>
@@ -210,11 +234,19 @@
           <w:color w:val="4472C4" w:themeColor="accent1"/>
         </w:rPr>
       </w:pPr>
+      <w:proofErr w:type="spellStart"/>
       <w:r>
         <w:rPr>
           <w:color w:val="4472C4" w:themeColor="accent1"/>
         </w:rPr>
-        <w:t>Wllt – done</w:t>
+        <w:t>Wllt</w:t>
+      </w:r>
+      <w:proofErr w:type="spellEnd"/>
+      <w:r>
+        <w:rPr>
+          <w:color w:val="4472C4" w:themeColor="accent1"/>
+        </w:rPr>
+        <w:t xml:space="preserve"> – done</w:t>
       </w:r>
     </w:p>
     <w:p>
@@ -373,7 +405,15 @@
         </w:numPr>
       </w:pPr>
       <w:r>
-        <w:t>Code in run_me shows the approach taken in the past</w:t>
+        <w:t xml:space="preserve">Code in </w:t>
+      </w:r>
+      <w:proofErr w:type="spellStart"/>
+      <w:r>
+        <w:t>run_me</w:t>
+      </w:r>
+      <w:proofErr w:type="spellEnd"/>
+      <w:r>
+        <w:t xml:space="preserve"> shows the approach taken in the past</w:t>
       </w:r>
     </w:p>
     <w:p>
@@ -385,7 +425,15 @@
         </w:numPr>
       </w:pPr>
       <w:r>
-        <w:t>However, recent conversations with Kathleen have brought up a concern. See notes in run_me and “</w:t>
+        <w:t xml:space="preserve">However, recent conversations with Kathleen have brought up a concern. See notes in </w:t>
+      </w:r>
+      <w:proofErr w:type="spellStart"/>
+      <w:r>
+        <w:t>run_me</w:t>
+      </w:r>
+      <w:proofErr w:type="spellEnd"/>
+      <w:r>
+        <w:t xml:space="preserve"> and “</w:t>
       </w:r>
       <w:r>
         <w:t>Selection of ‘p’ wells for LDH data</w:t>
@@ -419,8 +467,30 @@
         <w:rPr>
           <w:color w:val="4472C4" w:themeColor="accent1"/>
         </w:rPr>
-        <w:t>Check all acnm are registered in invitrodb</w:t>
-      </w:r>
+        <w:t xml:space="preserve">Check all </w:t>
+      </w:r>
+      <w:proofErr w:type="spellStart"/>
+      <w:r>
+        <w:rPr>
+          <w:color w:val="4472C4" w:themeColor="accent1"/>
+        </w:rPr>
+        <w:t>acnm</w:t>
+      </w:r>
+      <w:proofErr w:type="spellEnd"/>
+      <w:r>
+        <w:rPr>
+          <w:color w:val="4472C4" w:themeColor="accent1"/>
+        </w:rPr>
+        <w:t xml:space="preserve"> are registered in </w:t>
+      </w:r>
+      <w:proofErr w:type="spellStart"/>
+      <w:r>
+        <w:rPr>
+          <w:color w:val="4472C4" w:themeColor="accent1"/>
+        </w:rPr>
+        <w:t>invitrodb</w:t>
+      </w:r>
+      <w:proofErr w:type="spellEnd"/>
       <w:r>
         <w:rPr>
           <w:color w:val="4472C4" w:themeColor="accent1"/>
@@ -466,6 +536,7 @@
         </w:rPr>
         <w:t xml:space="preserve">1 assay component, </w:t>
       </w:r>
+      <w:proofErr w:type="spellStart"/>
       <w:r>
         <w:rPr>
           <w:b/>
@@ -474,6 +545,7 @@
         </w:rPr>
         <w:t>CCTE_Shafer_MEA_acute_per_network_burst_interspike_interval_cv</w:t>
       </w:r>
+      <w:proofErr w:type="spellEnd"/>
       <w:r>
         <w:rPr>
           <w:b/>
@@ -498,13 +570,7 @@
         <w:rPr>
           <w:color w:val="4472C4" w:themeColor="accent1"/>
         </w:rPr>
-        <w:t>Note the vehicle controls per plate</w:t>
-      </w:r>
-      <w:r>
-        <w:rPr>
-          <w:color w:val="4472C4" w:themeColor="accent1"/>
-        </w:rPr>
-        <w:t xml:space="preserve"> – </w:t>
+        <w:t xml:space="preserve">Note the vehicle controls per plate – </w:t>
       </w:r>
       <w:r>
         <w:rPr>
@@ -543,7 +609,15 @@
         </w:numPr>
       </w:pPr>
       <w:r>
-        <w:t>See notes in run_me. I’ve included code to replicate what has been done in the past, but I’m not sure that is the best idea.</w:t>
+        <w:t xml:space="preserve">See notes in </w:t>
+      </w:r>
+      <w:proofErr w:type="spellStart"/>
+      <w:r>
+        <w:t>run_me</w:t>
+      </w:r>
+      <w:proofErr w:type="spellEnd"/>
+      <w:r>
+        <w:t>. I’ve included code to replicate what has been done in the past, but I’m not sure that is the best idea.</w:t>
       </w:r>
     </w:p>
     <w:p>
@@ -697,70 +771,95 @@
     </w:p>
     <w:p>
       <w:r>
-        <w:t>I have not begun to</w:t>
-      </w:r>
-      <w:r>
-        <w:t xml:space="preserve"> review the lab notebook or do any pre-processing for the </w:t>
-      </w:r>
-      <w:r>
-        <w:t>single-concentration screen. Tim has sad that we will want to pipeline this data eventually, but it is a lower priority</w:t>
-      </w:r>
-      <w:r>
-        <w:t xml:space="preserve"> than the multi-concentration data.</w:t>
-      </w:r>
-    </w:p>
-    <w:p>
-      <w:r>
-        <w:t xml:space="preserve">See </w:t>
+        <w:t xml:space="preserve">I </w:t>
+      </w:r>
+      <w:r>
+        <w:t xml:space="preserve">started to pre-process the single-concentration data back in November 2020 (see folder </w:t>
       </w:r>
       <w:r>
         <w:rPr>
           <w:i/>
           <w:iCs/>
         </w:rPr>
-        <w:t>L:\Lab\NHEERL_MEA\Project TSCA 2019\Acute TSCA SPS</w:t>
-      </w:r>
-    </w:p>
-    <w:p>
-      <w:r>
-        <w:t>Several treatments were only screened in single-concentration, but not the multi-concentration screen.</w:t>
-      </w:r>
-      <w:r>
-        <w:t xml:space="preserve"> See </w:t>
-      </w:r>
+        <w:t>deprecated/</w:t>
+      </w:r>
+      <w:proofErr w:type="spellStart"/>
       <w:r>
         <w:rPr>
           <w:i/>
           <w:iCs/>
         </w:rPr>
-        <w:t>TSCA Acutehitcall</w:t>
+        <w:t>single_point_screen</w:t>
+      </w:r>
+      <w:proofErr w:type="spellEnd"/>
+      <w:r>
+        <w:t>), but the methods have been updated so much that I would recommend starting over</w:t>
+      </w:r>
+      <w:r>
+        <w:t>. Tim has sad that we will want to pipeline this data eventually, but it is a lower priority</w:t>
+      </w:r>
+      <w:r>
+        <w:t xml:space="preserve"> than the multi-concentration data.</w:t>
+      </w:r>
+    </w:p>
+    <w:p>
+      <w:r>
+        <w:t xml:space="preserve">See </w:t>
       </w:r>
       <w:r>
         <w:rPr>
           <w:i/>
           <w:iCs/>
         </w:rPr>
-        <w:t>.xlsx</w:t>
-      </w:r>
-      <w:r>
-        <w:t xml:space="preserve"> and </w:t>
+        <w:t>L:\Lab\NHEERL_MEA\Project TSCA 2019\Acute TSCA SPS</w:t>
+      </w:r>
+    </w:p>
+    <w:p>
+      <w:r>
+        <w:t>Several treatments were only screened in single-concentration, but not the multi-concentration screen.</w:t>
+      </w:r>
+      <w:r>
+        <w:t xml:space="preserve"> See </w:t>
       </w:r>
       <w:r>
         <w:rPr>
           <w:i/>
           <w:iCs/>
         </w:rPr>
-        <w:t>TSCA Hits</w:t>
+        <w:t>TSCA Acutehitcall.xlsx</w:t>
+      </w:r>
+      <w:r>
+        <w:t xml:space="preserve"> and </w:t>
       </w:r>
       <w:r>
         <w:rPr>
           <w:i/>
           <w:iCs/>
         </w:rPr>
-        <w:t>.xlsx</w:t>
-      </w:r>
-      <w:r>
-        <w:t xml:space="preserve"> for how Seline, Kathleen, and Theresa identified positives in the single-concentration screen.</w:t>
+        <w:t>TSCA Hits.xlsx</w:t>
+      </w:r>
+      <w:r>
+        <w:t xml:space="preserve"> </w:t>
+      </w:r>
+      <w:r>
+        <w:t xml:space="preserve">and the One Note Lab notebook </w:t>
+      </w:r>
+      <w:r>
+        <w:t>(</w:t>
+      </w:r>
+      <w:hyperlink r:id="rId5" w:anchor="TSCA%20Acute%20Single%20Point%20Screen%20Summary&amp;section-id={D33B9F6C-86D3-4451-99FE-808015B27399}&amp;page-id={EF2743DF-F6A7-4923-BAA9-98687ED98029}&amp;end" w:history="1">
+        <w:r>
+          <w:rPr>
+            <w:rStyle w:val="Hyperlink"/>
+          </w:rPr>
+          <w:t>TSCA Acute Single Point Screen Summary</w:t>
+        </w:r>
+      </w:hyperlink>
+      <w:r>
+        <w:t xml:space="preserve">) </w:t>
+      </w:r>
+      <w:r>
+        <w:t>for how Seline, Kathleen, and Theresa identified positives in the single-concentration screen.</w:t>
       </w:r>
     </w:p>
     <w:p>
@@ -798,7 +897,39 @@
         </w:numPr>
       </w:pPr>
       <w:r>
-        <w:t>Attempt to replicate the endpoints and methods used to generate the MEA acute sc data that has already been pipelined (i.e., the assay components CCTE_Shafer_MEA_MFR, CCTE_Shafer_MEA_LDH, CCTE_Shafer_MEA_AB).</w:t>
+        <w:t xml:space="preserve">Attempt to replicate the endpoints and methods used to generate the MEA acute </w:t>
+      </w:r>
+      <w:proofErr w:type="spellStart"/>
+      <w:r>
+        <w:t>sc</w:t>
+      </w:r>
+      <w:proofErr w:type="spellEnd"/>
+      <w:r>
+        <w:t xml:space="preserve"> data that has already been pipelined (i.e., the assay components </w:t>
+      </w:r>
+      <w:proofErr w:type="spellStart"/>
+      <w:r>
+        <w:t>CCTE_Shafer_MEA_MFR</w:t>
+      </w:r>
+      <w:proofErr w:type="spellEnd"/>
+      <w:r>
+        <w:t xml:space="preserve">, </w:t>
+      </w:r>
+      <w:proofErr w:type="spellStart"/>
+      <w:r>
+        <w:t>CCTE_Shafer_MEA_LDH</w:t>
+      </w:r>
+      <w:proofErr w:type="spellEnd"/>
+      <w:r>
+        <w:t xml:space="preserve">, </w:t>
+      </w:r>
+      <w:proofErr w:type="spellStart"/>
+      <w:r>
+        <w:t>CCTE_Shafer_MEA_AB</w:t>
+      </w:r>
+      <w:proofErr w:type="spellEnd"/>
+      <w:r>
+        <w:t>).</w:t>
       </w:r>
     </w:p>
     <w:p>
@@ -851,14 +982,13 @@
         <w:t>Mean Firing Rate (Hz)</w:t>
       </w:r>
       <w:r>
-        <w:t>” endpoint</w:t>
-      </w:r>
-      <w:r>
-        <w:t xml:space="preserve"> (or if it was calculated with the Neural Metrics Tool, DARB, or some other tool). So I don’t know if </w:t>
-      </w:r>
+        <w:t xml:space="preserve">” endpoint (or if it was calculated with the Neural Metrics Tool, DARB, or some other tool). So I don’t know if </w:t>
+      </w:r>
+      <w:proofErr w:type="spellStart"/>
       <w:r>
         <w:t>CCTE_Shafer_MEA_MFR</w:t>
       </w:r>
+      <w:proofErr w:type="spellEnd"/>
       <w:r>
         <w:t xml:space="preserve"> is a weighted or unweighted MFR, or if there are other differences</w:t>
       </w:r>
@@ -880,6 +1010,7 @@
     </w:p>
     <w:p>
       <w:r>
+        <w:lastRenderedPageBreak/>
         <w:t>(</w:t>
       </w:r>
       <w:r>
@@ -891,7 +1022,6 @@
     </w:p>
     <w:p>
       <w:r>
-        <w:lastRenderedPageBreak/>
         <w:t xml:space="preserve">See </w:t>
       </w:r>
       <w:r>
@@ -914,7 +1044,15 @@
         <w:t xml:space="preserve">MEA Acute data </w:t>
       </w:r>
       <w:r>
-        <w:t>in invitroDB.</w:t>
+        <w:t xml:space="preserve">in </w:t>
+      </w:r>
+      <w:proofErr w:type="spellStart"/>
+      <w:r>
+        <w:t>invitroDB</w:t>
+      </w:r>
+      <w:proofErr w:type="spellEnd"/>
+      <w:r>
+        <w:t>.</w:t>
       </w:r>
     </w:p>
     <w:p>
@@ -984,14 +1122,24 @@
         <w:t>See rows where ‘</w:t>
       </w:r>
       <w:r>
-        <w:t>need lab followup</w:t>
-      </w:r>
+        <w:t xml:space="preserve">need lab </w:t>
+      </w:r>
+      <w:proofErr w:type="spellStart"/>
+      <w:r>
+        <w:t>followup</w:t>
+      </w:r>
+      <w:proofErr w:type="spellEnd"/>
       <w:r>
         <w:t>’ == 1 or ‘</w:t>
       </w:r>
       <w:r>
-        <w:t>need analysis followup</w:t>
-      </w:r>
+        <w:t xml:space="preserve">need analysis </w:t>
+      </w:r>
+      <w:proofErr w:type="spellStart"/>
+      <w:r>
+        <w:t>followup</w:t>
+      </w:r>
+      <w:proofErr w:type="spellEnd"/>
       <w:r>
         <w:t xml:space="preserve">´== 1. </w:t>
       </w:r>
@@ -1182,7 +1330,16 @@
         <w:pStyle w:val="Heading2"/>
       </w:pPr>
       <w:r>
-        <w:t>Variable of % DMSO in wllt n and t wells</w:t>
+        <w:lastRenderedPageBreak/>
+        <w:t xml:space="preserve">Variable of % DMSO in </w:t>
+      </w:r>
+      <w:proofErr w:type="spellStart"/>
+      <w:r>
+        <w:t>wllt</w:t>
+      </w:r>
+      <w:proofErr w:type="spellEnd"/>
+      <w:r>
+        <w:t xml:space="preserve"> n and t wells</w:t>
       </w:r>
     </w:p>
     <w:p>
@@ -1209,8 +1366,15 @@
         <w:spacing w:after="0"/>
       </w:pPr>
       <w:r>
-        <w:lastRenderedPageBreak/>
-        <w:t>Dosing plate: 4.5uL of chemical (in DMSO). Add 295.5 uL of Media -&gt; 4.5/300 = 1.5% DMSO</w:t>
+        <w:t xml:space="preserve">Dosing plate: 4.5uL of chemical (in DMSO). Add 295.5 </w:t>
+      </w:r>
+      <w:proofErr w:type="spellStart"/>
+      <w:r>
+        <w:t>uL</w:t>
+      </w:r>
+      <w:proofErr w:type="spellEnd"/>
+      <w:r>
+        <w:t xml:space="preserve"> of Media -&gt; 4.5/300 = 1.5% DMSO</w:t>
       </w:r>
     </w:p>
     <w:p>
@@ -1245,7 +1409,15 @@
         <w:spacing w:after="0"/>
       </w:pPr>
       <w:r>
-        <w:t>Dosing plate: 5uL of chemical (in DMSO) from dilution plate. Add 495 uL of Media -&gt; 5/500 = 1% DMSO</w:t>
+        <w:t xml:space="preserve">Dosing plate: 5uL of chemical (in DMSO) from dilution plate. Add 495 </w:t>
+      </w:r>
+      <w:proofErr w:type="spellStart"/>
+      <w:r>
+        <w:t>uL</w:t>
+      </w:r>
+      <w:proofErr w:type="spellEnd"/>
+      <w:r>
+        <w:t xml:space="preserve"> of Media -&gt; 5/500 = 1% DMSO</w:t>
       </w:r>
     </w:p>
     <w:p>
@@ -1380,6 +1552,7 @@
         </w:tabs>
       </w:pPr>
       <w:r>
+        <w:lastRenderedPageBreak/>
         <w:t>AC_20210512_MW75-8213_13_35(001)(000)</w:t>
       </w:r>
       <w:r>
@@ -1406,7 +1579,6 @@
     </w:p>
     <w:p>
       <w:r>
-        <w:lastRenderedPageBreak/>
         <w:t>In the first case, Seline attempted to splice together some of the parameter values from the 2 recordings (e.g., theoretically the number of spikes could be simply added together). However, spot-checking these values doesn’t quite line up (e.g., the number of spikes from the first and second recording in well A1 doesn’t quite add up to the value in the file that Seline made).</w:t>
       </w:r>
     </w:p>
@@ -1485,7 +1657,15 @@
         <w:pStyle w:val="Heading2"/>
       </w:pPr>
       <w:r>
-        <w:t>Maestro, Firmware, and AxIS versions</w:t>
+        <w:t xml:space="preserve">Maestro, Firmware, and </w:t>
+      </w:r>
+      <w:proofErr w:type="spellStart"/>
+      <w:r>
+        <w:t>AxIS</w:t>
+      </w:r>
+      <w:proofErr w:type="spellEnd"/>
+      <w:r>
+        <w:t xml:space="preserve"> versions</w:t>
       </w:r>
       <w:r>
         <w:t xml:space="preserve"> Inconsistencies</w:t>
@@ -1496,7 +1676,15 @@
         <w:t>Different Maestro’s</w:t>
       </w:r>
       <w:r>
-        <w:t>, firmware versions, and AxIS version</w:t>
+        <w:t xml:space="preserve">, firmware versions, and </w:t>
+      </w:r>
+      <w:proofErr w:type="spellStart"/>
+      <w:r>
+        <w:t>AxIS</w:t>
+      </w:r>
+      <w:proofErr w:type="spellEnd"/>
+      <w:r>
+        <w:t xml:space="preserve"> version</w:t>
       </w:r>
       <w:r>
         <w:t>s</w:t>
@@ -1565,8 +1753,17 @@
           <w:i/>
           <w:iCs/>
         </w:rPr>
-        <w:t>TSCA2019/output/ neural_stats_settings_table.RData</w:t>
-      </w:r>
+        <w:t xml:space="preserve">TSCA2019/output/ </w:t>
+      </w:r>
+      <w:proofErr w:type="spellStart"/>
+      <w:r>
+        <w:rPr>
+          <w:i/>
+          <w:iCs/>
+        </w:rPr>
+        <w:t>neural_stats_settings_table.RData</w:t>
+      </w:r>
+      <w:proofErr w:type="spellEnd"/>
       <w:r>
         <w:t xml:space="preserve">. A similar table could be created for </w:t>
       </w:r>
@@ -1608,8 +1805,13 @@
       <w:r>
         <w:t xml:space="preserve">of the recordings used </w:t>
       </w:r>
-      <w:r>
-        <w:t xml:space="preserve">MaestroPro Firmware </w:t>
+      <w:proofErr w:type="spellStart"/>
+      <w:r>
+        <w:t>MaestroPro</w:t>
+      </w:r>
+      <w:proofErr w:type="spellEnd"/>
+      <w:r>
+        <w:t xml:space="preserve"> Firmware </w:t>
       </w:r>
       <w:r>
         <w:rPr>
@@ -1656,11 +1858,19 @@
         </w:rPr>
         <w:t xml:space="preserve">different </w:t>
       </w:r>
+      <w:proofErr w:type="spellStart"/>
       <w:r>
         <w:rPr>
           <w:rFonts w:ascii="Calibri" w:hAnsi="Calibri" w:cs="Calibri"/>
         </w:rPr>
-        <w:t xml:space="preserve">AxIS versions </w:t>
+        <w:t>AxIS</w:t>
+      </w:r>
+      <w:proofErr w:type="spellEnd"/>
+      <w:r>
+        <w:rPr>
+          <w:rFonts w:ascii="Calibri" w:hAnsi="Calibri" w:cs="Calibri"/>
+        </w:rPr>
+        <w:t xml:space="preserve"> versions </w:t>
       </w:r>
       <w:r>
         <w:rPr>
@@ -1723,12 +1933,17 @@
         <w:t xml:space="preserve">Notes on pre-processing data from a study specifically conducted to investigate the decline in baseline: </w:t>
       </w:r>
       <w:r>
-        <w:t>L:\Lab\NHEERL_MEA\CCTE_Shafer pre-process for TCPL\MEA_acute\MEA Acute Pre-process for TCPL</w:t>
-      </w:r>
-      <w:r>
-        <w:t>\Baseline Decline (</w:t>
-      </w:r>
-      <w:hyperlink r:id="rId5" w:anchor="section-id={06904D31-379F-4184-82F9-717C9D6A0075}&amp;end" w:history="1">
+        <w:t>L:\Lab\NHEERL_MEA\CCTE_Shafer pre-process for TCPL\</w:t>
+      </w:r>
+      <w:proofErr w:type="spellStart"/>
+      <w:r>
+        <w:t>MEA_acute</w:t>
+      </w:r>
+      <w:proofErr w:type="spellEnd"/>
+      <w:r>
+        <w:t>\MEA Acute Pre-process for TCPL\Baseline Decline (</w:t>
+      </w:r>
+      <w:hyperlink r:id="rId6" w:anchor="section-id={06904D31-379F-4184-82F9-717C9D6A0075}&amp;end" w:history="1">
         <w:r>
           <w:rPr>
             <w:rStyle w:val="Hyperlink"/>
@@ -1749,6 +1964,7 @@
         </w:numPr>
       </w:pPr>
       <w:r>
+        <w:lastRenderedPageBreak/>
         <w:t>Analyses with the “Baseline Decline” data:</w:t>
       </w:r>
       <w:r>
@@ -1764,7 +1980,6 @@
     </w:p>
     <w:p>
       <w:r>
-        <w:lastRenderedPageBreak/>
         <w:t>I’m not sure if the TSCA2019 data poses any more of a concern on this issue than past projects. Below i</w:t>
       </w:r>
       <w:r>
@@ -1827,7 +2042,7 @@
                     <pic:cNvPicPr/>
                   </pic:nvPicPr>
                   <pic:blipFill>
-                    <a:blip r:embed="rId6" cstate="print">
+                    <a:blip r:embed="rId7" cstate="print">
                       <a:extLst>
                         <a:ext uri="{28A0092B-C50C-407E-A947-70E740481C1C}">
                           <a14:useLocalDpi xmlns:a14="http://schemas.microsoft.com/office/drawing/2010/main" val="0"/>
@@ -2068,7 +2283,15 @@
         <w:t>TSCA2019_well_quality_table_by_well.csv</w:t>
       </w:r>
       <w:r>
-        <w:t xml:space="preserve"> with a wllq_note, but I left the wllq = 1. </w:t>
+        <w:t xml:space="preserve"> with a </w:t>
+      </w:r>
+      <w:proofErr w:type="spellStart"/>
+      <w:r>
+        <w:t>wllq_note</w:t>
+      </w:r>
+      <w:proofErr w:type="spellEnd"/>
+      <w:r>
+        <w:t xml:space="preserve">, but I left the wllq = 1. </w:t>
       </w:r>
     </w:p>
     <w:p>
@@ -2125,7 +2348,15 @@
         </w:numPr>
       </w:pPr>
       <w:r>
-        <w:t xml:space="preserve">Just take Seline’s advice and set the wllq to 0 on the plates listed </w:t>
+        <w:t xml:space="preserve">Just take </w:t>
+      </w:r>
+      <w:proofErr w:type="spellStart"/>
+      <w:r>
+        <w:t>Seline’s</w:t>
+      </w:r>
+      <w:proofErr w:type="spellEnd"/>
+      <w:r>
+        <w:t xml:space="preserve"> advice and set the wllq to 0 on the plates listed </w:t>
       </w:r>
     </w:p>
     <w:p>

--- a/TSCA2019/TSCA2019 Pre-processing Notes July 2023.docx
+++ b/TSCA2019/TSCA2019 Pre-processing Notes July 2023.docx
@@ -52,6 +52,25 @@
     </w:p>
     <w:p>
       <w:pPr>
+        <w:rPr>
+          <w:color w:val="000000" w:themeColor="text1"/>
+        </w:rPr>
+      </w:pPr>
+      <w:r>
+        <w:rPr>
+          <w:color w:val="000000" w:themeColor="text1"/>
+        </w:rPr>
+        <w:t xml:space="preserve">Black = </w:t>
+      </w:r>
+      <w:r>
+        <w:rPr>
+          <w:color w:val="000000" w:themeColor="text1"/>
+        </w:rPr>
+        <w:t>to do</w:t>
+      </w:r>
+    </w:p>
+    <w:p>
+      <w:pPr>
         <w:pStyle w:val="Heading2"/>
       </w:pPr>
       <w:r>
@@ -113,9 +132,39 @@
           <w:ilvl w:val="1"/>
           <w:numId w:val="5"/>
         </w:numPr>
-      </w:pPr>
-      <w:r>
-        <w:t xml:space="preserve">Treatment labels </w:t>
+        <w:rPr>
+          <w:color w:val="4472C4" w:themeColor="accent1"/>
+        </w:rPr>
+      </w:pPr>
+      <w:r>
+        <w:rPr>
+          <w:color w:val="4472C4" w:themeColor="accent1"/>
+        </w:rPr>
+        <w:t>Check t</w:t>
+      </w:r>
+      <w:r>
+        <w:rPr>
+          <w:color w:val="4472C4" w:themeColor="accent1"/>
+        </w:rPr>
+        <w:t xml:space="preserve">reatment labels </w:t>
+      </w:r>
+      <w:r>
+        <w:rPr>
+          <w:color w:val="4472C4" w:themeColor="accent1"/>
+        </w:rPr>
+        <w:t xml:space="preserve"> - done</w:t>
+      </w:r>
+    </w:p>
+    <w:p>
+      <w:pPr>
+        <w:pStyle w:val="ListParagraph"/>
+        <w:numPr>
+          <w:ilvl w:val="1"/>
+          <w:numId w:val="5"/>
+        </w:numPr>
+      </w:pPr>
+      <w:r>
+        <w:t>Check appropriate treatment labels for positive controls</w:t>
       </w:r>
     </w:p>
     <w:p>
@@ -127,36 +176,19 @@
         </w:numPr>
       </w:pPr>
       <w:r>
-        <w:t xml:space="preserve">All seems okay except for 1 well </w:t>
-      </w:r>
-      <w:r>
-        <w:t>(</w:t>
-      </w:r>
-      <w:r>
-        <w:t>G</w:t>
-      </w:r>
-      <w:r>
-        <w:t xml:space="preserve">roup </w:t>
-      </w:r>
-      <w:r>
-        <w:t>35 MW75-9116</w:t>
-      </w:r>
-      <w:r>
-        <w:t xml:space="preserve"> well B5)</w:t>
-      </w:r>
-      <w:r>
-        <w:t xml:space="preserve"> where the treatment is currently “0”. I asked Theresa about this 8/1/2023 and she said she would look into it.</w:t>
-      </w:r>
-      <w:r>
-        <w:t xml:space="preserve"> (this well causes several other checks to fail later on in the </w:t>
-      </w:r>
-      <w:proofErr w:type="spellStart"/>
-      <w:r>
-        <w:t>run_me</w:t>
-      </w:r>
-      <w:proofErr w:type="spellEnd"/>
-      <w:r>
-        <w:t>)</w:t>
+        <w:t>There are 3 plates on which all 3 DMSO wells have rval’s that appear much closer to the Lysis wells than to other DMSO wells.</w:t>
+      </w:r>
+      <w:r>
+        <w:t xml:space="preserve"> (See plots in run_me_TSCA2019.Rmd under “LDH plates”). </w:t>
+      </w:r>
+      <w:r>
+        <w:t>I haven’t seen a note in the lab notebook to indicate that anything is off here… but this does seem quite abnormal. Ma</w:t>
+      </w:r>
+      <w:r>
+        <w:t>ybe</w:t>
+      </w:r>
+      <w:r>
+        <w:t xml:space="preserve"> the LDH readings were just a lot higher overall for these plates? Not sure if it’s worth investigating.</w:t>
       </w:r>
     </w:p>
     <w:p>
@@ -166,9 +198,45 @@
           <w:ilvl w:val="1"/>
           <w:numId w:val="5"/>
         </w:numPr>
-      </w:pPr>
-      <w:r>
-        <w:t>Treatment labels for controls</w:t>
+        <w:rPr>
+          <w:color w:val="4472C4" w:themeColor="accent1"/>
+        </w:rPr>
+      </w:pPr>
+      <w:r>
+        <w:rPr>
+          <w:color w:val="4472C4" w:themeColor="accent1"/>
+        </w:rPr>
+        <w:t>Spids – done</w:t>
+      </w:r>
+    </w:p>
+    <w:p>
+      <w:pPr>
+        <w:pStyle w:val="ListParagraph"/>
+        <w:numPr>
+          <w:ilvl w:val="1"/>
+          <w:numId w:val="5"/>
+        </w:numPr>
+        <w:rPr>
+          <w:color w:val="4472C4" w:themeColor="accent1"/>
+        </w:rPr>
+      </w:pPr>
+      <w:r>
+        <w:rPr>
+          <w:color w:val="4472C4" w:themeColor="accent1"/>
+        </w:rPr>
+        <w:t>Wllt – done</w:t>
+      </w:r>
+    </w:p>
+    <w:p>
+      <w:pPr>
+        <w:pStyle w:val="ListParagraph"/>
+        <w:numPr>
+          <w:ilvl w:val="1"/>
+          <w:numId w:val="5"/>
+        </w:numPr>
+      </w:pPr>
+      <w:r>
+        <w:t>Concentration checks</w:t>
       </w:r>
     </w:p>
     <w:p>
@@ -178,23 +246,87 @@
           <w:ilvl w:val="2"/>
           <w:numId w:val="5"/>
         </w:numPr>
-      </w:pPr>
-      <w:r>
-        <w:t xml:space="preserve">There are 3 plates on which all 3 DMSO wells have </w:t>
-      </w:r>
-      <w:proofErr w:type="spellStart"/>
-      <w:r>
-        <w:t>rval’s</w:t>
-      </w:r>
-      <w:proofErr w:type="spellEnd"/>
-      <w:r>
-        <w:t xml:space="preserve"> that appear much closer to the Lysis wells than to other DMSO wells. I haven’t seen a note in the lab notebook to indicate that anything is off here… but this does seem quite abnormal. Ma</w:t>
-      </w:r>
-      <w:r>
-        <w:t>ybe</w:t>
-      </w:r>
-      <w:r>
-        <w:t xml:space="preserve"> the LDH readings were just a lot higher overall for these plates? Not sure if it’s worth investigating.</w:t>
+        <w:rPr>
+          <w:color w:val="4472C4" w:themeColor="accent1"/>
+        </w:rPr>
+      </w:pPr>
+      <w:r>
+        <w:rPr>
+          <w:color w:val="4472C4" w:themeColor="accent1"/>
+        </w:rPr>
+        <w:t xml:space="preserve">Preliminary checks – done </w:t>
+      </w:r>
+    </w:p>
+    <w:p>
+      <w:pPr>
+        <w:pStyle w:val="ListParagraph"/>
+        <w:numPr>
+          <w:ilvl w:val="2"/>
+          <w:numId w:val="5"/>
+        </w:numPr>
+        <w:rPr>
+          <w:color w:val="4472C4" w:themeColor="accent1"/>
+        </w:rPr>
+      </w:pPr>
+      <w:r>
+        <w:rPr>
+          <w:color w:val="4472C4" w:themeColor="accent1"/>
+        </w:rPr>
+        <w:t xml:space="preserve">Compare conc's with expected conc based on stock conc &amp; conc index– done </w:t>
+      </w:r>
+    </w:p>
+    <w:p>
+      <w:pPr>
+        <w:pStyle w:val="ListParagraph"/>
+        <w:numPr>
+          <w:ilvl w:val="2"/>
+          <w:numId w:val="5"/>
+        </w:numPr>
+      </w:pPr>
+      <w:r>
+        <w:t>“</w:t>
+      </w:r>
+      <w:r>
+        <w:t>Determine concentration for non-test wells</w:t>
+      </w:r>
+      <w:r>
+        <w:t>”</w:t>
+      </w:r>
+    </w:p>
+    <w:p>
+      <w:pPr>
+        <w:pStyle w:val="ListParagraph"/>
+        <w:numPr>
+          <w:ilvl w:val="3"/>
+          <w:numId w:val="5"/>
+        </w:numPr>
+      </w:pPr>
+      <w:r>
+        <w:t>Not done (I’m not sure what the actual concentration for PICRO and TTX is, but not sure it’s worth investigating)</w:t>
+      </w:r>
+    </w:p>
+    <w:p>
+      <w:pPr>
+        <w:pStyle w:val="ListParagraph"/>
+        <w:numPr>
+          <w:ilvl w:val="2"/>
+          <w:numId w:val="5"/>
+        </w:numPr>
+      </w:pPr>
+      <w:r>
+        <w:t>Concentration units</w:t>
+      </w:r>
+    </w:p>
+    <w:p>
+      <w:pPr>
+        <w:pStyle w:val="ListParagraph"/>
+        <w:numPr>
+          <w:ilvl w:val="3"/>
+          <w:numId w:val="5"/>
+        </w:numPr>
+      </w:pPr>
+      <w:r>
+        <w:t>Again, not sure about PICRO and TTX wells</w:t>
       </w:r>
     </w:p>
     <w:p>
@@ -208,19 +340,23 @@
           <w:color w:val="4472C4" w:themeColor="accent1"/>
         </w:rPr>
       </w:pPr>
-      <w:proofErr w:type="spellStart"/>
-      <w:r>
-        <w:rPr>
-          <w:color w:val="4472C4" w:themeColor="accent1"/>
-        </w:rPr>
-        <w:t>Spids</w:t>
-      </w:r>
-      <w:proofErr w:type="spellEnd"/>
-      <w:r>
-        <w:rPr>
-          <w:color w:val="4472C4" w:themeColor="accent1"/>
-        </w:rPr>
-        <w:t xml:space="preserve"> – done</w:t>
+      <w:r>
+        <w:rPr>
+          <w:color w:val="4472C4" w:themeColor="accent1"/>
+        </w:rPr>
+        <w:t xml:space="preserve">Final well quality </w:t>
+      </w:r>
+      <w:r>
+        <w:rPr>
+          <w:color w:val="4472C4" w:themeColor="accent1"/>
+        </w:rPr>
+        <w:t>updates</w:t>
+      </w:r>
+      <w:r>
+        <w:rPr>
+          <w:color w:val="4472C4" w:themeColor="accent1"/>
+        </w:rPr>
+        <w:t xml:space="preserve"> - done</w:t>
       </w:r>
     </w:p>
     <w:p>
@@ -230,23 +366,52 @@
           <w:ilvl w:val="1"/>
           <w:numId w:val="5"/>
         </w:numPr>
-        <w:rPr>
-          <w:color w:val="4472C4" w:themeColor="accent1"/>
-        </w:rPr>
-      </w:pPr>
-      <w:proofErr w:type="spellStart"/>
-      <w:r>
-        <w:rPr>
-          <w:color w:val="4472C4" w:themeColor="accent1"/>
-        </w:rPr>
-        <w:t>Wllt</w:t>
-      </w:r>
-      <w:proofErr w:type="spellEnd"/>
-      <w:r>
-        <w:rPr>
-          <w:color w:val="4472C4" w:themeColor="accent1"/>
-        </w:rPr>
-        <w:t xml:space="preserve"> – done</w:t>
+      </w:pPr>
+      <w:r>
+        <w:t>Prepare LDH p wells</w:t>
+      </w:r>
+      <w:r>
+        <w:t xml:space="preserve"> – not done</w:t>
+      </w:r>
+    </w:p>
+    <w:p>
+      <w:pPr>
+        <w:pStyle w:val="ListParagraph"/>
+        <w:numPr>
+          <w:ilvl w:val="2"/>
+          <w:numId w:val="5"/>
+        </w:numPr>
+      </w:pPr>
+      <w:r>
+        <w:t>Code in run_me shows the approach taken in the past</w:t>
+      </w:r>
+    </w:p>
+    <w:p>
+      <w:pPr>
+        <w:pStyle w:val="ListParagraph"/>
+        <w:numPr>
+          <w:ilvl w:val="2"/>
+          <w:numId w:val="5"/>
+        </w:numPr>
+      </w:pPr>
+      <w:r>
+        <w:t>However, recent conversations with Kathleen have brought up a concern. See notes in run_me and “</w:t>
+      </w:r>
+      <w:r>
+        <w:t>Selection of ‘p’ wells for LDH data</w:t>
+      </w:r>
+      <w:r>
+        <w:t>”</w:t>
+      </w:r>
+      <w:r>
+        <w:t xml:space="preserve"> in </w:t>
+      </w:r>
+      <w:r>
+        <w:rPr>
+          <w:i/>
+          <w:iCs/>
+        </w:rPr>
+        <w:t>MEA Acute Pre-processing Notes.docx</w:t>
       </w:r>
     </w:p>
     <w:p>
@@ -256,9 +421,15 @@
           <w:ilvl w:val="1"/>
           <w:numId w:val="5"/>
         </w:numPr>
-      </w:pPr>
-      <w:r>
-        <w:t>Concentration checks</w:t>
+        <w:rPr>
+          <w:color w:val="4472C4" w:themeColor="accent1"/>
+        </w:rPr>
+      </w:pPr>
+      <w:r>
+        <w:rPr>
+          <w:color w:val="4472C4" w:themeColor="accent1"/>
+        </w:rPr>
+        <w:t>Check all acnm are registered in invitrodb – done</w:t>
       </w:r>
     </w:p>
     <w:p>
@@ -269,14 +440,80 @@
           <w:numId w:val="5"/>
         </w:numPr>
         <w:rPr>
-          <w:color w:val="4472C4" w:themeColor="accent1"/>
-        </w:rPr>
-      </w:pPr>
-      <w:r>
-        <w:rPr>
-          <w:color w:val="4472C4" w:themeColor="accent1"/>
-        </w:rPr>
-        <w:t xml:space="preserve">Preliminary checks – done </w:t>
+          <w:b/>
+          <w:bCs/>
+          <w:color w:val="4472C4" w:themeColor="accent1"/>
+        </w:rPr>
+      </w:pPr>
+      <w:r>
+        <w:rPr>
+          <w:b/>
+          <w:bCs/>
+          <w:color w:val="4472C4" w:themeColor="accent1"/>
+        </w:rPr>
+        <w:t>(</w:t>
+      </w:r>
+      <w:r>
+        <w:rPr>
+          <w:b/>
+          <w:bCs/>
+          <w:color w:val="4472C4" w:themeColor="accent1"/>
+        </w:rPr>
+        <w:t xml:space="preserve">FYI </w:t>
+      </w:r>
+      <w:r>
+        <w:rPr>
+          <w:b/>
+          <w:bCs/>
+          <w:color w:val="4472C4" w:themeColor="accent1"/>
+        </w:rPr>
+        <w:t>1 assay component, CCTE_Shafer_MEA_acute_per_network_burst_interspike_interval_cv, has not been registered, but I’m not sure we really care to include it)</w:t>
+      </w:r>
+    </w:p>
+    <w:p>
+      <w:pPr>
+        <w:pStyle w:val="ListParagraph"/>
+        <w:numPr>
+          <w:ilvl w:val="1"/>
+          <w:numId w:val="5"/>
+        </w:numPr>
+        <w:rPr>
+          <w:color w:val="4472C4" w:themeColor="accent1"/>
+        </w:rPr>
+      </w:pPr>
+      <w:r>
+        <w:rPr>
+          <w:color w:val="4472C4" w:themeColor="accent1"/>
+        </w:rPr>
+        <w:lastRenderedPageBreak/>
+        <w:t xml:space="preserve">Note the vehicle controls per plate – </w:t>
+      </w:r>
+      <w:r>
+        <w:rPr>
+          <w:color w:val="4472C4" w:themeColor="accent1"/>
+        </w:rPr>
+        <w:t>done</w:t>
+      </w:r>
+    </w:p>
+    <w:p>
+      <w:pPr>
+        <w:pStyle w:val="ListParagraph"/>
+        <w:numPr>
+          <w:ilvl w:val="1"/>
+          <w:numId w:val="5"/>
+        </w:numPr>
+      </w:pPr>
+      <w:r>
+        <w:t xml:space="preserve">Data usability checks </w:t>
+      </w:r>
+      <w:r>
+        <w:t>–</w:t>
+      </w:r>
+      <w:r>
+        <w:t xml:space="preserve"> </w:t>
+      </w:r>
+      <w:r>
+        <w:t>not done</w:t>
       </w:r>
     </w:p>
     <w:p>
@@ -288,13 +525,19 @@
         </w:numPr>
       </w:pPr>
       <w:r>
-        <w:t>Compare conc's with expected conc based on stock conc &amp; conc index</w:t>
-      </w:r>
-      <w:r>
-        <w:t xml:space="preserve">– done </w:t>
-      </w:r>
-      <w:r>
-        <w:t>other than issue where the treatment is currently 0, but that should go away once the treatment is updated in the Calculations file</w:t>
+        <w:t>See notes in run_me. I’ve included code to replicate what has been done in the past, but I’m not sure that is the best idea.</w:t>
+      </w:r>
+    </w:p>
+    <w:p>
+      <w:pPr>
+        <w:pStyle w:val="ListParagraph"/>
+        <w:numPr>
+          <w:ilvl w:val="1"/>
+          <w:numId w:val="5"/>
+        </w:numPr>
+      </w:pPr>
+      <w:r>
+        <w:t>For repeated treatments, determine which culture(s) to keep</w:t>
       </w:r>
     </w:p>
     <w:p>
@@ -306,25 +549,25 @@
         </w:numPr>
       </w:pPr>
       <w:r>
-        <w:t>“</w:t>
-      </w:r>
-      <w:r>
-        <w:t>Determine concentration for non-test wells</w:t>
-      </w:r>
-      <w:r>
-        <w:t>”</w:t>
-      </w:r>
-    </w:p>
-    <w:p>
-      <w:pPr>
-        <w:pStyle w:val="ListParagraph"/>
-        <w:numPr>
-          <w:ilvl w:val="3"/>
+        <w:t>There are quite a few repeated treatments. Likely will want to keep all of them, but check with lab technicians.</w:t>
+      </w:r>
+    </w:p>
+    <w:p>
+      <w:pPr>
+        <w:pStyle w:val="ListParagraph"/>
+        <w:numPr>
+          <w:ilvl w:val="1"/>
           <w:numId w:val="5"/>
         </w:numPr>
-      </w:pPr>
-      <w:r>
-        <w:t>Not done (I’m not sure what the actual concentration for PICRO and TTX is, but not sure it’s worth investigating)</w:t>
+        <w:rPr>
+          <w:color w:val="4472C4" w:themeColor="accent1"/>
+        </w:rPr>
+      </w:pPr>
+      <w:r>
+        <w:rPr>
+          <w:color w:val="4472C4" w:themeColor="accent1"/>
+        </w:rPr>
+        <w:t>Confirm every treatment has at least 4 conc's with wllq=1</w:t>
       </w:r>
     </w:p>
     <w:p>
@@ -334,21 +577,15 @@
           <w:ilvl w:val="2"/>
           <w:numId w:val="5"/>
         </w:numPr>
-      </w:pPr>
-      <w:r>
-        <w:t>Concentration units</w:t>
-      </w:r>
-    </w:p>
-    <w:p>
-      <w:pPr>
-        <w:pStyle w:val="ListParagraph"/>
-        <w:numPr>
-          <w:ilvl w:val="3"/>
-          <w:numId w:val="5"/>
-        </w:numPr>
-      </w:pPr>
-      <w:r>
-        <w:t>Again, not sure about PICRO and TTX wells</w:t>
+        <w:rPr>
+          <w:color w:val="4472C4" w:themeColor="accent1"/>
+        </w:rPr>
+      </w:pPr>
+      <w:r>
+        <w:rPr>
+          <w:color w:val="4472C4" w:themeColor="accent1"/>
+        </w:rPr>
+        <w:t>Every treatment has at least 4 usable conc’s, unless changes made to wllq above</w:t>
       </w:r>
     </w:p>
     <w:p>
@@ -366,19 +603,7 @@
         <w:rPr>
           <w:color w:val="4472C4" w:themeColor="accent1"/>
         </w:rPr>
-        <w:t xml:space="preserve">Final well quality </w:t>
-      </w:r>
-      <w:r>
-        <w:rPr>
-          <w:color w:val="4472C4" w:themeColor="accent1"/>
-        </w:rPr>
-        <w:t>updates</w:t>
-      </w:r>
-      <w:r>
-        <w:rPr>
-          <w:color w:val="4472C4" w:themeColor="accent1"/>
-        </w:rPr>
-        <w:t xml:space="preserve"> - done</w:t>
+        <w:t>Check for the expected number of technical replicates for every treatment-conc-culture</w:t>
       </w:r>
     </w:p>
     <w:p>
@@ -388,12 +613,15 @@
           <w:ilvl w:val="1"/>
           <w:numId w:val="5"/>
         </w:numPr>
-      </w:pPr>
-      <w:r>
-        <w:t>Prepare LDH p wells</w:t>
-      </w:r>
-      <w:r>
-        <w:t xml:space="preserve"> – not done</w:t>
+        <w:rPr>
+          <w:color w:val="000000" w:themeColor="text1"/>
+        </w:rPr>
+      </w:pPr>
+      <w:r>
+        <w:rPr>
+          <w:color w:val="000000" w:themeColor="text1"/>
+        </w:rPr>
+        <w:t>Data summaries</w:t>
       </w:r>
     </w:p>
     <w:p>
@@ -403,17 +631,15 @@
           <w:ilvl w:val="2"/>
           <w:numId w:val="5"/>
         </w:numPr>
-      </w:pPr>
-      <w:r>
-        <w:t xml:space="preserve">Code in </w:t>
-      </w:r>
-      <w:proofErr w:type="spellStart"/>
-      <w:r>
-        <w:t>run_me</w:t>
-      </w:r>
-      <w:proofErr w:type="spellEnd"/>
-      <w:r>
-        <w:t xml:space="preserve"> shows the approach taken in the past</w:t>
+        <w:rPr>
+          <w:color w:val="4472C4" w:themeColor="accent1"/>
+        </w:rPr>
+      </w:pPr>
+      <w:r>
+        <w:rPr>
+          <w:color w:val="4472C4" w:themeColor="accent1"/>
+        </w:rPr>
+        <w:t>Counts – done, but check again once finalized</w:t>
       </w:r>
     </w:p>
     <w:p>
@@ -423,375 +649,60 @@
           <w:ilvl w:val="2"/>
           <w:numId w:val="5"/>
         </w:numPr>
-      </w:pPr>
-      <w:r>
-        <w:t xml:space="preserve">However, recent conversations with Kathleen have brought up a concern. See notes in </w:t>
-      </w:r>
-      <w:proofErr w:type="spellStart"/>
-      <w:r>
-        <w:t>run_me</w:t>
-      </w:r>
-      <w:proofErr w:type="spellEnd"/>
-      <w:r>
-        <w:t xml:space="preserve"> and “</w:t>
-      </w:r>
-      <w:r>
-        <w:t>Selection of ‘p’ wells for LDH data</w:t>
-      </w:r>
-      <w:r>
-        <w:t>”</w:t>
-      </w:r>
-      <w:r>
-        <w:t xml:space="preserve"> in </w:t>
+        <w:rPr>
+          <w:color w:val="000000" w:themeColor="text1"/>
+        </w:rPr>
+      </w:pPr>
+      <w:r>
+        <w:rPr>
+          <w:color w:val="000000" w:themeColor="text1"/>
+        </w:rPr>
+        <w:t>Visualizations – check once data is finalized</w:t>
+      </w:r>
+    </w:p>
+    <w:p>
+      <w:pPr>
+        <w:pStyle w:val="ListParagraph"/>
+        <w:numPr>
+          <w:ilvl w:val="0"/>
+          <w:numId w:val="5"/>
+        </w:numPr>
+        <w:rPr>
+          <w:color w:val="000000" w:themeColor="text1"/>
+        </w:rPr>
+      </w:pPr>
+      <w:r>
+        <w:rPr>
+          <w:color w:val="000000" w:themeColor="text1"/>
+        </w:rPr>
+        <w:t>“Step 5” – see Data concerns/issues below</w:t>
+      </w:r>
+    </w:p>
+    <w:p>
+      <w:pPr>
+        <w:pStyle w:val="Heading2"/>
+      </w:pPr>
+      <w:r>
+        <w:t>Single</w:t>
+      </w:r>
+      <w:r>
+        <w:t>-concentration screen</w:t>
+      </w:r>
+    </w:p>
+    <w:p>
+      <w:r>
+        <w:t xml:space="preserve">I </w:t>
+      </w:r>
+      <w:r>
+        <w:t xml:space="preserve">started to pre-process the single-concentration data back in November 2020 (see folder </w:t>
       </w:r>
       <w:r>
         <w:rPr>
           <w:i/>
           <w:iCs/>
         </w:rPr>
-        <w:t>MEA Acute Pre-processing Notes.docx</w:t>
-      </w:r>
-    </w:p>
-    <w:p>
-      <w:pPr>
-        <w:pStyle w:val="ListParagraph"/>
-        <w:numPr>
-          <w:ilvl w:val="1"/>
-          <w:numId w:val="5"/>
-        </w:numPr>
-        <w:rPr>
-          <w:color w:val="4472C4" w:themeColor="accent1"/>
-        </w:rPr>
-      </w:pPr>
-      <w:r>
-        <w:rPr>
-          <w:color w:val="4472C4" w:themeColor="accent1"/>
-        </w:rPr>
-        <w:t xml:space="preserve">Check all </w:t>
-      </w:r>
-      <w:proofErr w:type="spellStart"/>
-      <w:r>
-        <w:rPr>
-          <w:color w:val="4472C4" w:themeColor="accent1"/>
-        </w:rPr>
-        <w:t>acnm</w:t>
-      </w:r>
-      <w:proofErr w:type="spellEnd"/>
-      <w:r>
-        <w:rPr>
-          <w:color w:val="4472C4" w:themeColor="accent1"/>
-        </w:rPr>
-        <w:t xml:space="preserve"> are registered in </w:t>
-      </w:r>
-      <w:proofErr w:type="spellStart"/>
-      <w:r>
-        <w:rPr>
-          <w:color w:val="4472C4" w:themeColor="accent1"/>
-        </w:rPr>
-        <w:t>invitrodb</w:t>
-      </w:r>
-      <w:proofErr w:type="spellEnd"/>
-      <w:r>
-        <w:rPr>
-          <w:color w:val="4472C4" w:themeColor="accent1"/>
-        </w:rPr>
-        <w:t xml:space="preserve"> – done</w:t>
-      </w:r>
-    </w:p>
-    <w:p>
-      <w:pPr>
-        <w:pStyle w:val="ListParagraph"/>
-        <w:numPr>
-          <w:ilvl w:val="2"/>
-          <w:numId w:val="5"/>
-        </w:numPr>
-        <w:rPr>
-          <w:b/>
-          <w:bCs/>
-          <w:color w:val="4472C4" w:themeColor="accent1"/>
-        </w:rPr>
-      </w:pPr>
-      <w:r>
-        <w:rPr>
-          <w:b/>
-          <w:bCs/>
-          <w:color w:val="4472C4" w:themeColor="accent1"/>
-        </w:rPr>
-        <w:lastRenderedPageBreak/>
-        <w:t>(</w:t>
-      </w:r>
-      <w:r>
-        <w:rPr>
-          <w:b/>
-          <w:bCs/>
-          <w:color w:val="4472C4" w:themeColor="accent1"/>
-        </w:rPr>
-        <w:t xml:space="preserve">FYI </w:t>
-      </w:r>
-      <w:r>
-        <w:rPr>
-          <w:b/>
-          <w:bCs/>
-          <w:color w:val="4472C4" w:themeColor="accent1"/>
-        </w:rPr>
-        <w:t xml:space="preserve">1 assay component, </w:t>
-      </w:r>
-      <w:proofErr w:type="spellStart"/>
-      <w:r>
-        <w:rPr>
-          <w:b/>
-          <w:bCs/>
-          <w:color w:val="4472C4" w:themeColor="accent1"/>
-        </w:rPr>
-        <w:t>CCTE_Shafer_MEA_acute_per_network_burst_interspike_interval_cv</w:t>
-      </w:r>
-      <w:proofErr w:type="spellEnd"/>
-      <w:r>
-        <w:rPr>
-          <w:b/>
-          <w:bCs/>
-          <w:color w:val="4472C4" w:themeColor="accent1"/>
-        </w:rPr>
-        <w:t>, has not been registered, but I’m not sure we really care to include it)</w:t>
-      </w:r>
-    </w:p>
-    <w:p>
-      <w:pPr>
-        <w:pStyle w:val="ListParagraph"/>
-        <w:numPr>
-          <w:ilvl w:val="1"/>
-          <w:numId w:val="5"/>
-        </w:numPr>
-        <w:rPr>
-          <w:color w:val="4472C4" w:themeColor="accent1"/>
-        </w:rPr>
-      </w:pPr>
-      <w:r>
-        <w:rPr>
-          <w:color w:val="4472C4" w:themeColor="accent1"/>
-        </w:rPr>
-        <w:t xml:space="preserve">Note the vehicle controls per plate – </w:t>
-      </w:r>
-      <w:r>
-        <w:rPr>
-          <w:color w:val="4472C4" w:themeColor="accent1"/>
-        </w:rPr>
-        <w:t>done</w:t>
-      </w:r>
-    </w:p>
-    <w:p>
-      <w:pPr>
-        <w:pStyle w:val="ListParagraph"/>
-        <w:numPr>
-          <w:ilvl w:val="1"/>
-          <w:numId w:val="5"/>
-        </w:numPr>
-      </w:pPr>
-      <w:r>
-        <w:t xml:space="preserve">Data usability checks </w:t>
-      </w:r>
-      <w:r>
-        <w:t>–</w:t>
-      </w:r>
-      <w:r>
-        <w:t xml:space="preserve"> </w:t>
-      </w:r>
-      <w:r>
-        <w:t>not done</w:t>
-      </w:r>
-    </w:p>
-    <w:p>
-      <w:pPr>
-        <w:pStyle w:val="ListParagraph"/>
-        <w:numPr>
-          <w:ilvl w:val="2"/>
-          <w:numId w:val="5"/>
-        </w:numPr>
-      </w:pPr>
-      <w:r>
-        <w:t xml:space="preserve">See notes in </w:t>
-      </w:r>
-      <w:proofErr w:type="spellStart"/>
-      <w:r>
-        <w:t>run_me</w:t>
-      </w:r>
-      <w:proofErr w:type="spellEnd"/>
-      <w:r>
-        <w:t>. I’ve included code to replicate what has been done in the past, but I’m not sure that is the best idea.</w:t>
-      </w:r>
-    </w:p>
-    <w:p>
-      <w:pPr>
-        <w:pStyle w:val="ListParagraph"/>
-        <w:numPr>
-          <w:ilvl w:val="1"/>
-          <w:numId w:val="5"/>
-        </w:numPr>
-      </w:pPr>
-      <w:r>
-        <w:t>For repeated treatments, determine which culture(s) to keep</w:t>
-      </w:r>
-    </w:p>
-    <w:p>
-      <w:pPr>
-        <w:pStyle w:val="ListParagraph"/>
-        <w:numPr>
-          <w:ilvl w:val="2"/>
-          <w:numId w:val="5"/>
-        </w:numPr>
-      </w:pPr>
-      <w:r>
-        <w:t>There are quite a few repeated treatments. Likely will want to keep all of them, but check with lab technicians.</w:t>
-      </w:r>
-    </w:p>
-    <w:p>
-      <w:pPr>
-        <w:pStyle w:val="ListParagraph"/>
-        <w:numPr>
-          <w:ilvl w:val="1"/>
-          <w:numId w:val="5"/>
-        </w:numPr>
-      </w:pPr>
-      <w:r>
-        <w:t>Confirm every treatment has at least 4 conc's with wllq=1</w:t>
-      </w:r>
-    </w:p>
-    <w:p>
-      <w:pPr>
-        <w:pStyle w:val="ListParagraph"/>
-        <w:numPr>
-          <w:ilvl w:val="2"/>
-          <w:numId w:val="5"/>
-        </w:numPr>
-      </w:pPr>
-      <w:r>
-        <w:t>Re-check after complete updates above</w:t>
-      </w:r>
-    </w:p>
-    <w:p>
-      <w:pPr>
-        <w:pStyle w:val="ListParagraph"/>
-        <w:numPr>
-          <w:ilvl w:val="1"/>
-          <w:numId w:val="5"/>
-        </w:numPr>
-        <w:rPr>
-          <w:color w:val="4472C4" w:themeColor="accent1"/>
-        </w:rPr>
-      </w:pPr>
-      <w:r>
-        <w:rPr>
-          <w:color w:val="4472C4" w:themeColor="accent1"/>
-        </w:rPr>
-        <w:t>Check for the expected number of technical replicates for every treatment-conc-culture</w:t>
-      </w:r>
-    </w:p>
-    <w:p>
-      <w:pPr>
-        <w:pStyle w:val="ListParagraph"/>
-        <w:numPr>
-          <w:ilvl w:val="1"/>
-          <w:numId w:val="5"/>
-        </w:numPr>
-        <w:rPr>
-          <w:color w:val="000000" w:themeColor="text1"/>
-        </w:rPr>
-      </w:pPr>
-      <w:r>
-        <w:rPr>
-          <w:color w:val="000000" w:themeColor="text1"/>
-        </w:rPr>
-        <w:t>Data summaries</w:t>
-      </w:r>
-    </w:p>
-    <w:p>
-      <w:pPr>
-        <w:pStyle w:val="ListParagraph"/>
-        <w:numPr>
-          <w:ilvl w:val="2"/>
-          <w:numId w:val="5"/>
-        </w:numPr>
-        <w:rPr>
-          <w:color w:val="4472C4" w:themeColor="accent1"/>
-        </w:rPr>
-      </w:pPr>
-      <w:r>
-        <w:rPr>
-          <w:color w:val="4472C4" w:themeColor="accent1"/>
-        </w:rPr>
-        <w:t>Counts – done, but check again once finalized</w:t>
-      </w:r>
-    </w:p>
-    <w:p>
-      <w:pPr>
-        <w:pStyle w:val="ListParagraph"/>
-        <w:numPr>
-          <w:ilvl w:val="2"/>
-          <w:numId w:val="5"/>
-        </w:numPr>
-        <w:rPr>
-          <w:color w:val="000000" w:themeColor="text1"/>
-        </w:rPr>
-      </w:pPr>
-      <w:r>
-        <w:rPr>
-          <w:color w:val="000000" w:themeColor="text1"/>
-        </w:rPr>
-        <w:t>Visualizations – check once data is finalized</w:t>
-      </w:r>
-    </w:p>
-    <w:p>
-      <w:pPr>
-        <w:pStyle w:val="ListParagraph"/>
-        <w:numPr>
-          <w:ilvl w:val="0"/>
-          <w:numId w:val="5"/>
-        </w:numPr>
-        <w:rPr>
-          <w:color w:val="000000" w:themeColor="text1"/>
-        </w:rPr>
-      </w:pPr>
-      <w:r>
-        <w:rPr>
-          <w:color w:val="000000" w:themeColor="text1"/>
-        </w:rPr>
-        <w:t>“Step 5” – see Data concerns/issues below</w:t>
-      </w:r>
-    </w:p>
-    <w:p>
-      <w:pPr>
-        <w:pStyle w:val="Heading2"/>
-      </w:pPr>
-      <w:r>
-        <w:t>Single</w:t>
-      </w:r>
-      <w:r>
-        <w:t>-concentration screen</w:t>
-      </w:r>
-    </w:p>
-    <w:p>
-      <w:r>
-        <w:t xml:space="preserve">I </w:t>
-      </w:r>
-      <w:r>
-        <w:t xml:space="preserve">started to pre-process the single-concentration data back in November 2020 (see folder </w:t>
-      </w:r>
-      <w:r>
-        <w:rPr>
-          <w:i/>
-          <w:iCs/>
-        </w:rPr>
-        <w:t>deprecated/</w:t>
-      </w:r>
-      <w:proofErr w:type="spellStart"/>
-      <w:r>
-        <w:rPr>
-          <w:i/>
-          <w:iCs/>
-        </w:rPr>
-        <w:t>single_point_screen</w:t>
-      </w:r>
-      <w:proofErr w:type="spellEnd"/>
+        <w:t>deprecated/single_point_screen</w:t>
+      </w:r>
       <w:r>
         <w:t>), but the methods have been updated so much that I would recommend starting over</w:t>
       </w:r>
@@ -897,39 +808,7 @@
         </w:numPr>
       </w:pPr>
       <w:r>
-        <w:t xml:space="preserve">Attempt to replicate the endpoints and methods used to generate the MEA acute </w:t>
-      </w:r>
-      <w:proofErr w:type="spellStart"/>
-      <w:r>
-        <w:t>sc</w:t>
-      </w:r>
-      <w:proofErr w:type="spellEnd"/>
-      <w:r>
-        <w:t xml:space="preserve"> data that has already been pipelined (i.e., the assay components </w:t>
-      </w:r>
-      <w:proofErr w:type="spellStart"/>
-      <w:r>
-        <w:t>CCTE_Shafer_MEA_MFR</w:t>
-      </w:r>
-      <w:proofErr w:type="spellEnd"/>
-      <w:r>
-        <w:t xml:space="preserve">, </w:t>
-      </w:r>
-      <w:proofErr w:type="spellStart"/>
-      <w:r>
-        <w:t>CCTE_Shafer_MEA_LDH</w:t>
-      </w:r>
-      <w:proofErr w:type="spellEnd"/>
-      <w:r>
-        <w:t xml:space="preserve">, </w:t>
-      </w:r>
-      <w:proofErr w:type="spellStart"/>
-      <w:r>
-        <w:t>CCTE_Shafer_MEA_AB</w:t>
-      </w:r>
-      <w:proofErr w:type="spellEnd"/>
-      <w:r>
-        <w:t>).</w:t>
+        <w:t>Attempt to replicate the endpoints and methods used to generate the MEA acute sc data that has already been pipelined (i.e., the assay components CCTE_Shafer_MEA_MFR, CCTE_Shafer_MEA_LDH, CCTE_Shafer_MEA_AB).</w:t>
       </w:r>
     </w:p>
     <w:p>
@@ -982,15 +861,7 @@
         <w:t>Mean Firing Rate (Hz)</w:t>
       </w:r>
       <w:r>
-        <w:t xml:space="preserve">” endpoint (or if it was calculated with the Neural Metrics Tool, DARB, or some other tool). So I don’t know if </w:t>
-      </w:r>
-      <w:proofErr w:type="spellStart"/>
-      <w:r>
-        <w:t>CCTE_Shafer_MEA_MFR</w:t>
-      </w:r>
-      <w:proofErr w:type="spellEnd"/>
-      <w:r>
-        <w:t xml:space="preserve"> is a weighted or unweighted MFR, or if there are other differences</w:t>
+        <w:t>” endpoint (or if it was calculated with the Neural Metrics Tool, DARB, or some other tool). So I don’t know if CCTE_Shafer_MEA_MFR is a weighted or unweighted MFR, or if there are other differences</w:t>
       </w:r>
       <w:r>
         <w:t>.</w:t>
@@ -1010,18 +881,18 @@
     </w:p>
     <w:p>
       <w:r>
+        <w:t>(</w:t>
+      </w:r>
+      <w:r>
+        <w:t xml:space="preserve">I’d probably go with option #1, since I think it’d be easier than trying to reproduce </w:t>
+      </w:r>
+      <w:r>
+        <w:t xml:space="preserve">old methods, but that does mean that we’d have single-conc MEA acute data housed in 2 separate sets of endpoints) </w:t>
+      </w:r>
+    </w:p>
+    <w:p>
+      <w:r>
         <w:lastRenderedPageBreak/>
-        <w:t>(</w:t>
-      </w:r>
-      <w:r>
-        <w:t xml:space="preserve">I’d probably go with option #1, since I think it’d be easier than trying to reproduce </w:t>
-      </w:r>
-      <w:r>
-        <w:t xml:space="preserve">old methods, but that does mean that we’d have single-conc MEA acute data housed in 2 separate sets of endpoints) </w:t>
-      </w:r>
-    </w:p>
-    <w:p>
-      <w:r>
         <w:t xml:space="preserve">See </w:t>
       </w:r>
       <w:r>
@@ -1044,15 +915,7 @@
         <w:t xml:space="preserve">MEA Acute data </w:t>
       </w:r>
       <w:r>
-        <w:t xml:space="preserve">in </w:t>
-      </w:r>
-      <w:proofErr w:type="spellStart"/>
-      <w:r>
-        <w:t>invitroDB</w:t>
-      </w:r>
-      <w:proofErr w:type="spellEnd"/>
-      <w:r>
-        <w:t>.</w:t>
+        <w:t>in invitroDB.</w:t>
       </w:r>
     </w:p>
     <w:p>
@@ -1122,24 +985,14 @@
         <w:t>See rows where ‘</w:t>
       </w:r>
       <w:r>
-        <w:t xml:space="preserve">need lab </w:t>
-      </w:r>
-      <w:proofErr w:type="spellStart"/>
-      <w:r>
-        <w:t>followup</w:t>
-      </w:r>
-      <w:proofErr w:type="spellEnd"/>
+        <w:t>need lab followup</w:t>
+      </w:r>
       <w:r>
         <w:t>’ == 1 or ‘</w:t>
       </w:r>
       <w:r>
-        <w:t xml:space="preserve">need analysis </w:t>
-      </w:r>
-      <w:proofErr w:type="spellStart"/>
-      <w:r>
-        <w:t>followup</w:t>
-      </w:r>
-      <w:proofErr w:type="spellEnd"/>
+        <w:t>need analysis followup</w:t>
+      </w:r>
       <w:r>
         <w:t xml:space="preserve">´== 1. </w:t>
       </w:r>
@@ -1330,26 +1183,53 @@
         <w:pStyle w:val="Heading2"/>
       </w:pPr>
       <w:r>
+        <w:t>Variable of % DMSO in wllt n and t wells</w:t>
+      </w:r>
+    </w:p>
+    <w:p>
+      <w:r>
+        <w:t>Within the TSCA2019 project, different concentration of DMSO were used at the highest concentration versus other concentrations tested:</w:t>
+      </w:r>
+    </w:p>
+    <w:p>
+      <w:pPr>
+        <w:spacing w:after="0"/>
+        <w:rPr>
+          <w:u w:val="single"/>
+        </w:rPr>
+      </w:pPr>
+      <w:r>
+        <w:rPr>
+          <w:u w:val="single"/>
+        </w:rPr>
+        <w:t>Top concentration tested:</w:t>
+      </w:r>
+    </w:p>
+    <w:p>
+      <w:pPr>
+        <w:spacing w:after="0"/>
+      </w:pPr>
+      <w:r>
         <w:lastRenderedPageBreak/>
-        <w:t xml:space="preserve">Variable of % DMSO in </w:t>
-      </w:r>
-      <w:proofErr w:type="spellStart"/>
-      <w:r>
-        <w:t>wllt</w:t>
-      </w:r>
-      <w:proofErr w:type="spellEnd"/>
-      <w:r>
-        <w:t xml:space="preserve"> n and t wells</w:t>
-      </w:r>
-    </w:p>
-    <w:p>
-      <w:r>
-        <w:t>Within the TSCA2019 project, different concentration of DMSO were used at the highest concentration versus other concentrations tested:</w:t>
+        <w:t>Dosing plate: 4.5uL of chemical (in DMSO). Add 295.5 uL of Media -&gt; 4.5/300 = 1.5% DMSO</w:t>
       </w:r>
     </w:p>
     <w:p>
       <w:pPr>
         <w:spacing w:after="0"/>
+      </w:pPr>
+      <w:r>
+        <w:t>MEA plate: 1:10 dilution -&gt; 0.15% DMSO</w:t>
+      </w:r>
+    </w:p>
+    <w:p>
+      <w:pPr>
+        <w:spacing w:after="0"/>
+      </w:pPr>
+    </w:p>
+    <w:p>
+      <w:pPr>
+        <w:spacing w:after="0"/>
         <w:rPr>
           <w:u w:val="single"/>
         </w:rPr>
@@ -1358,7 +1238,7 @@
         <w:rPr>
           <w:u w:val="single"/>
         </w:rPr>
-        <w:t>Top concentration tested:</w:t>
+        <w:t>Other conc’s + DMSO-only wells</w:t>
       </w:r>
     </w:p>
     <w:p>
@@ -1366,58 +1246,7 @@
         <w:spacing w:after="0"/>
       </w:pPr>
       <w:r>
-        <w:t xml:space="preserve">Dosing plate: 4.5uL of chemical (in DMSO). Add 295.5 </w:t>
-      </w:r>
-      <w:proofErr w:type="spellStart"/>
-      <w:r>
-        <w:t>uL</w:t>
-      </w:r>
-      <w:proofErr w:type="spellEnd"/>
-      <w:r>
-        <w:t xml:space="preserve"> of Media -&gt; 4.5/300 = 1.5% DMSO</w:t>
-      </w:r>
-    </w:p>
-    <w:p>
-      <w:pPr>
-        <w:spacing w:after="0"/>
-      </w:pPr>
-      <w:r>
-        <w:t>MEA plate: 1:10 dilution -&gt; 0.15% DMSO</w:t>
-      </w:r>
-    </w:p>
-    <w:p>
-      <w:pPr>
-        <w:spacing w:after="0"/>
-      </w:pPr>
-    </w:p>
-    <w:p>
-      <w:pPr>
-        <w:spacing w:after="0"/>
-        <w:rPr>
-          <w:u w:val="single"/>
-        </w:rPr>
-      </w:pPr>
-      <w:r>
-        <w:rPr>
-          <w:u w:val="single"/>
-        </w:rPr>
-        <w:t>Other conc’s + DMSO-only wells</w:t>
-      </w:r>
-    </w:p>
-    <w:p>
-      <w:pPr>
-        <w:spacing w:after="0"/>
-      </w:pPr>
-      <w:r>
-        <w:t xml:space="preserve">Dosing plate: 5uL of chemical (in DMSO) from dilution plate. Add 495 </w:t>
-      </w:r>
-      <w:proofErr w:type="spellStart"/>
-      <w:r>
-        <w:t>uL</w:t>
-      </w:r>
-      <w:proofErr w:type="spellEnd"/>
-      <w:r>
-        <w:t xml:space="preserve"> of Media -&gt; 5/500 = 1% DMSO</w:t>
+        <w:t>Dosing plate: 5uL of chemical (in DMSO) from dilution plate. Add 495 uL of Media -&gt; 5/500 = 1% DMSO</w:t>
       </w:r>
     </w:p>
     <w:p>
@@ -1552,7 +1381,6 @@
         </w:tabs>
       </w:pPr>
       <w:r>
-        <w:lastRenderedPageBreak/>
         <w:t>AC_20210512_MW75-8213_13_35(001)(000)</w:t>
       </w:r>
       <w:r>
@@ -1579,6 +1407,7 @@
     </w:p>
     <w:p>
       <w:r>
+        <w:lastRenderedPageBreak/>
         <w:t>In the first case, Seline attempted to splice together some of the parameter values from the 2 recordings (e.g., theoretically the number of spikes could be simply added together). However, spot-checking these values doesn’t quite line up (e.g., the number of spikes from the first and second recording in well A1 doesn’t quite add up to the value in the file that Seline made).</w:t>
       </w:r>
     </w:p>
@@ -1657,15 +1486,7 @@
         <w:pStyle w:val="Heading2"/>
       </w:pPr>
       <w:r>
-        <w:t xml:space="preserve">Maestro, Firmware, and </w:t>
-      </w:r>
-      <w:proofErr w:type="spellStart"/>
-      <w:r>
-        <w:t>AxIS</w:t>
-      </w:r>
-      <w:proofErr w:type="spellEnd"/>
-      <w:r>
-        <w:t xml:space="preserve"> versions</w:t>
+        <w:t>Maestro, Firmware, and AxIS versions</w:t>
       </w:r>
       <w:r>
         <w:t xml:space="preserve"> Inconsistencies</w:t>
@@ -1676,15 +1497,7 @@
         <w:t>Different Maestro’s</w:t>
       </w:r>
       <w:r>
-        <w:t xml:space="preserve">, firmware versions, and </w:t>
-      </w:r>
-      <w:proofErr w:type="spellStart"/>
-      <w:r>
-        <w:t>AxIS</w:t>
-      </w:r>
-      <w:proofErr w:type="spellEnd"/>
-      <w:r>
-        <w:t xml:space="preserve"> version</w:t>
+        <w:t>, firmware versions, and AxIS version</w:t>
       </w:r>
       <w:r>
         <w:t>s</w:t>
@@ -1753,17 +1566,8 @@
           <w:i/>
           <w:iCs/>
         </w:rPr>
-        <w:t xml:space="preserve">TSCA2019/output/ </w:t>
-      </w:r>
-      <w:proofErr w:type="spellStart"/>
-      <w:r>
-        <w:rPr>
-          <w:i/>
-          <w:iCs/>
-        </w:rPr>
-        <w:t>neural_stats_settings_table.RData</w:t>
-      </w:r>
-      <w:proofErr w:type="spellEnd"/>
+        <w:t>TSCA2019/output/ neural_stats_settings_table.RData</w:t>
+      </w:r>
       <w:r>
         <w:t xml:space="preserve">. A similar table could be created for </w:t>
       </w:r>
@@ -1805,13 +1609,8 @@
       <w:r>
         <w:t xml:space="preserve">of the recordings used </w:t>
       </w:r>
-      <w:proofErr w:type="spellStart"/>
-      <w:r>
-        <w:t>MaestroPro</w:t>
-      </w:r>
-      <w:proofErr w:type="spellEnd"/>
-      <w:r>
-        <w:t xml:space="preserve"> Firmware </w:t>
+      <w:r>
+        <w:t xml:space="preserve">MaestroPro Firmware </w:t>
       </w:r>
       <w:r>
         <w:rPr>
@@ -1858,19 +1657,11 @@
         </w:rPr>
         <w:t xml:space="preserve">different </w:t>
       </w:r>
-      <w:proofErr w:type="spellStart"/>
       <w:r>
         <w:rPr>
           <w:rFonts w:ascii="Calibri" w:hAnsi="Calibri" w:cs="Calibri"/>
         </w:rPr>
-        <w:t>AxIS</w:t>
-      </w:r>
-      <w:proofErr w:type="spellEnd"/>
-      <w:r>
-        <w:rPr>
-          <w:rFonts w:ascii="Calibri" w:hAnsi="Calibri" w:cs="Calibri"/>
-        </w:rPr>
-        <w:t xml:space="preserve"> versions </w:t>
+        <w:t xml:space="preserve">AxIS versions </w:t>
       </w:r>
       <w:r>
         <w:rPr>
@@ -1933,15 +1724,7 @@
         <w:t xml:space="preserve">Notes on pre-processing data from a study specifically conducted to investigate the decline in baseline: </w:t>
       </w:r>
       <w:r>
-        <w:t>L:\Lab\NHEERL_MEA\CCTE_Shafer pre-process for TCPL\</w:t>
-      </w:r>
-      <w:proofErr w:type="spellStart"/>
-      <w:r>
-        <w:t>MEA_acute</w:t>
-      </w:r>
-      <w:proofErr w:type="spellEnd"/>
-      <w:r>
-        <w:t>\MEA Acute Pre-process for TCPL\Baseline Decline (</w:t>
+        <w:t>L:\Lab\NHEERL_MEA\CCTE_Shafer pre-process for TCPL\MEA_acute\MEA Acute Pre-process for TCPL\Baseline Decline (</w:t>
       </w:r>
       <w:hyperlink r:id="rId6" w:anchor="section-id={06904D31-379F-4184-82F9-717C9D6A0075}&amp;end" w:history="1">
         <w:r>
@@ -1964,7 +1747,6 @@
         </w:numPr>
       </w:pPr>
       <w:r>
-        <w:lastRenderedPageBreak/>
         <w:t>Analyses with the “Baseline Decline” data:</w:t>
       </w:r>
       <w:r>
@@ -1980,6 +1762,7 @@
     </w:p>
     <w:p>
       <w:r>
+        <w:lastRenderedPageBreak/>
         <w:t>I’m not sure if the TSCA2019 data poses any more of a concern on this issue than past projects. Below i</w:t>
       </w:r>
       <w:r>
@@ -2283,15 +2066,7 @@
         <w:t>TSCA2019_well_quality_table_by_well.csv</w:t>
       </w:r>
       <w:r>
-        <w:t xml:space="preserve"> with a </w:t>
-      </w:r>
-      <w:proofErr w:type="spellStart"/>
-      <w:r>
-        <w:t>wllq_note</w:t>
-      </w:r>
-      <w:proofErr w:type="spellEnd"/>
-      <w:r>
-        <w:t xml:space="preserve">, but I left the wllq = 1. </w:t>
+        <w:t xml:space="preserve"> with a wllq_note, but I left the wllq = 1. </w:t>
       </w:r>
     </w:p>
     <w:p>
@@ -2348,15 +2123,7 @@
         </w:numPr>
       </w:pPr>
       <w:r>
-        <w:t xml:space="preserve">Just take </w:t>
-      </w:r>
-      <w:proofErr w:type="spellStart"/>
-      <w:r>
-        <w:t>Seline’s</w:t>
-      </w:r>
-      <w:proofErr w:type="spellEnd"/>
-      <w:r>
-        <w:t xml:space="preserve"> advice and set the wllq to 0 on the plates listed </w:t>
+        <w:t xml:space="preserve">Just take Seline’s advice and set the wllq to 0 on the plates listed </w:t>
       </w:r>
     </w:p>
     <w:p>
